--- a/Requerimientos.docx
+++ b/Requerimientos.docx
@@ -151,6 +151,15 @@
               </w:rPr>
               <w:t xml:space="preserve"> y guardarlo al final de la jornada</w:t>
             </w:r>
+            <w:r>
+              <w:rPr>
+                <w:sz w:val="20"/>
+                <w:szCs w:val="20"/>
+              </w:rPr>
+              <w:t xml:space="preserve"> laboral</w:t>
+            </w:r>
+            <w:bookmarkStart w:id="0" w:name="_GoBack"/>
+            <w:bookmarkEnd w:id="0"/>
           </w:p>
         </w:tc>
         <w:tc>
@@ -184,7 +193,6 @@
                 <w:szCs w:val="20"/>
               </w:rPr>
             </w:pPr>
-            <w:proofErr w:type="spellStart"/>
             <w:r>
               <w:rPr>
                 <w:sz w:val="20"/>
@@ -192,7 +200,6 @@
               </w:rPr>
               <w:t>App_registro</w:t>
             </w:r>
-            <w:proofErr w:type="spellEnd"/>
           </w:p>
         </w:tc>
         <w:tc>
@@ -206,6 +213,13 @@
                 <w:szCs w:val="20"/>
               </w:rPr>
             </w:pPr>
+            <w:r>
+              <w:rPr>
+                <w:sz w:val="20"/>
+                <w:szCs w:val="20"/>
+              </w:rPr>
+              <w:t>Alta</w:t>
+            </w:r>
           </w:p>
         </w:tc>
       </w:tr>
@@ -235,6 +249,13 @@
               </w:rPr>
               <w:t xml:space="preserve"> la active hasta el fin de su jornada</w:t>
             </w:r>
+            <w:r>
+              <w:rPr>
+                <w:sz w:val="20"/>
+                <w:szCs w:val="20"/>
+              </w:rPr>
+              <w:t xml:space="preserve"> laboral</w:t>
+            </w:r>
           </w:p>
         </w:tc>
         <w:tc>
@@ -268,7 +289,6 @@
                 <w:szCs w:val="20"/>
               </w:rPr>
             </w:pPr>
-            <w:proofErr w:type="spellStart"/>
             <w:r>
               <w:rPr>
                 <w:sz w:val="20"/>
@@ -276,7 +296,6 @@
               </w:rPr>
               <w:t>App_tiempo</w:t>
             </w:r>
-            <w:proofErr w:type="spellEnd"/>
           </w:p>
         </w:tc>
         <w:tc>
@@ -290,10 +309,15 @@
                 <w:szCs w:val="20"/>
               </w:rPr>
             </w:pPr>
-          </w:p>
-        </w:tc>
-        <w:bookmarkStart w:id="0" w:name="_GoBack"/>
-        <w:bookmarkEnd w:id="0"/>
+            <w:r>
+              <w:rPr>
+                <w:sz w:val="20"/>
+                <w:szCs w:val="20"/>
+              </w:rPr>
+              <w:t>Alta</w:t>
+            </w:r>
+          </w:p>
+        </w:tc>
       </w:tr>
       <w:tr>
         <w:tc>
@@ -312,14 +336,7 @@
                 <w:sz w:val="20"/>
                 <w:szCs w:val="20"/>
               </w:rPr>
-              <w:t xml:space="preserve">El empleado debe poder </w:t>
-            </w:r>
-            <w:r>
-              <w:rPr>
-                <w:sz w:val="20"/>
-                <w:szCs w:val="20"/>
-              </w:rPr>
-              <w:t>crear y editar elementos de su perfil como su foto y  su nombre</w:t>
+              <w:t>La aplicación debe poder predecir la posible hora de llegada de cada empleado</w:t>
             </w:r>
           </w:p>
         </w:tc>
@@ -339,7 +356,7 @@
                 <w:sz w:val="20"/>
                 <w:szCs w:val="20"/>
               </w:rPr>
-              <w:t>Empleados</w:t>
+              <w:t>Aplicación</w:t>
             </w:r>
           </w:p>
         </w:tc>
@@ -354,15 +371,13 @@
                 <w:szCs w:val="20"/>
               </w:rPr>
             </w:pPr>
-            <w:proofErr w:type="spellStart"/>
-            <w:r>
-              <w:rPr>
-                <w:sz w:val="20"/>
-                <w:szCs w:val="20"/>
-              </w:rPr>
-              <w:t>Emp_perfil</w:t>
-            </w:r>
-            <w:proofErr w:type="spellEnd"/>
+            <w:r>
+              <w:rPr>
+                <w:sz w:val="20"/>
+                <w:szCs w:val="20"/>
+              </w:rPr>
+              <w:t>App_predecir</w:t>
+            </w:r>
           </w:p>
         </w:tc>
         <w:tc>
@@ -376,6 +391,13 @@
                 <w:szCs w:val="20"/>
               </w:rPr>
             </w:pPr>
+            <w:r>
+              <w:rPr>
+                <w:sz w:val="20"/>
+                <w:szCs w:val="20"/>
+              </w:rPr>
+              <w:t>Media</w:t>
+            </w:r>
           </w:p>
         </w:tc>
       </w:tr>
@@ -396,6 +418,177 @@
                 <w:sz w:val="20"/>
                 <w:szCs w:val="20"/>
               </w:rPr>
+              <w:t xml:space="preserve">El empleado debe poder </w:t>
+            </w:r>
+            <w:r>
+              <w:rPr>
+                <w:sz w:val="20"/>
+                <w:szCs w:val="20"/>
+              </w:rPr>
+              <w:t>crear y editar elementos de su perfil como su foto y  su nombre</w:t>
+            </w:r>
+          </w:p>
+        </w:tc>
+        <w:tc>
+          <w:tcPr>
+            <w:tcW w:w="2123" w:type="dxa"/>
+          </w:tcPr>
+          <w:p>
+            <w:pPr>
+              <w:rPr>
+                <w:sz w:val="20"/>
+                <w:szCs w:val="20"/>
+              </w:rPr>
+            </w:pPr>
+            <w:r>
+              <w:rPr>
+                <w:sz w:val="20"/>
+                <w:szCs w:val="20"/>
+              </w:rPr>
+              <w:t>Empleados</w:t>
+            </w:r>
+          </w:p>
+        </w:tc>
+        <w:tc>
+          <w:tcPr>
+            <w:tcW w:w="2124" w:type="dxa"/>
+          </w:tcPr>
+          <w:p>
+            <w:pPr>
+              <w:rPr>
+                <w:sz w:val="20"/>
+                <w:szCs w:val="20"/>
+              </w:rPr>
+            </w:pPr>
+            <w:r>
+              <w:rPr>
+                <w:sz w:val="20"/>
+                <w:szCs w:val="20"/>
+              </w:rPr>
+              <w:t>Emp_perfil</w:t>
+            </w:r>
+          </w:p>
+        </w:tc>
+        <w:tc>
+          <w:tcPr>
+            <w:tcW w:w="2124" w:type="dxa"/>
+          </w:tcPr>
+          <w:p>
+            <w:pPr>
+              <w:rPr>
+                <w:sz w:val="20"/>
+                <w:szCs w:val="20"/>
+              </w:rPr>
+            </w:pPr>
+            <w:r>
+              <w:rPr>
+                <w:sz w:val="20"/>
+                <w:szCs w:val="20"/>
+              </w:rPr>
+              <w:t>Alta</w:t>
+            </w:r>
+          </w:p>
+        </w:tc>
+      </w:tr>
+      <w:tr>
+        <w:tc>
+          <w:tcPr>
+            <w:tcW w:w="2123" w:type="dxa"/>
+          </w:tcPr>
+          <w:p>
+            <w:pPr>
+              <w:rPr>
+                <w:sz w:val="20"/>
+                <w:szCs w:val="20"/>
+              </w:rPr>
+            </w:pPr>
+            <w:r>
+              <w:rPr>
+                <w:sz w:val="20"/>
+                <w:szCs w:val="20"/>
+              </w:rPr>
+              <w:t>El empleado debe darse de alta y acceder con un usuario y una contraseña</w:t>
+            </w:r>
+          </w:p>
+        </w:tc>
+        <w:tc>
+          <w:tcPr>
+            <w:tcW w:w="2123" w:type="dxa"/>
+          </w:tcPr>
+          <w:p>
+            <w:pPr>
+              <w:rPr>
+                <w:sz w:val="20"/>
+                <w:szCs w:val="20"/>
+              </w:rPr>
+            </w:pPr>
+            <w:r>
+              <w:rPr>
+                <w:sz w:val="20"/>
+                <w:szCs w:val="20"/>
+              </w:rPr>
+              <w:t>Empleados</w:t>
+            </w:r>
+          </w:p>
+        </w:tc>
+        <w:tc>
+          <w:tcPr>
+            <w:tcW w:w="2124" w:type="dxa"/>
+          </w:tcPr>
+          <w:p>
+            <w:pPr>
+              <w:rPr>
+                <w:sz w:val="20"/>
+                <w:szCs w:val="20"/>
+              </w:rPr>
+            </w:pPr>
+            <w:r>
+              <w:rPr>
+                <w:sz w:val="20"/>
+                <w:szCs w:val="20"/>
+              </w:rPr>
+              <w:t>Emp_log</w:t>
+            </w:r>
+          </w:p>
+        </w:tc>
+        <w:tc>
+          <w:tcPr>
+            <w:tcW w:w="2124" w:type="dxa"/>
+          </w:tcPr>
+          <w:p>
+            <w:pPr>
+              <w:rPr>
+                <w:sz w:val="20"/>
+                <w:szCs w:val="20"/>
+              </w:rPr>
+            </w:pPr>
+            <w:r>
+              <w:rPr>
+                <w:sz w:val="20"/>
+                <w:szCs w:val="20"/>
+              </w:rPr>
+              <w:t>Alta</w:t>
+            </w:r>
+          </w:p>
+        </w:tc>
+      </w:tr>
+      <w:tr>
+        <w:tc>
+          <w:tcPr>
+            <w:tcW w:w="2123" w:type="dxa"/>
+          </w:tcPr>
+          <w:p>
+            <w:pPr>
+              <w:rPr>
+                <w:sz w:val="20"/>
+                <w:szCs w:val="20"/>
+              </w:rPr>
+            </w:pPr>
+            <w:r>
+              <w:rPr>
+                <w:sz w:val="20"/>
+                <w:szCs w:val="20"/>
+              </w:rPr>
               <w:t>El administrador debe poder validar los registros que se generen hacia el final de la jornada</w:t>
             </w:r>
           </w:p>
@@ -431,7 +624,6 @@
                 <w:szCs w:val="20"/>
               </w:rPr>
             </w:pPr>
-            <w:proofErr w:type="spellStart"/>
             <w:r>
               <w:rPr>
                 <w:sz w:val="20"/>
@@ -439,7 +631,6 @@
               </w:rPr>
               <w:t>Adm_validar</w:t>
             </w:r>
-            <w:proofErr w:type="spellEnd"/>
           </w:p>
         </w:tc>
         <w:tc>
@@ -453,6 +644,13 @@
                 <w:szCs w:val="20"/>
               </w:rPr>
             </w:pPr>
+            <w:r>
+              <w:rPr>
+                <w:sz w:val="20"/>
+                <w:szCs w:val="20"/>
+              </w:rPr>
+              <w:t>Alta</w:t>
+            </w:r>
           </w:p>
         </w:tc>
       </w:tr>
